--- a/БД.docx
+++ b/БД.docx
@@ -88,7 +88,15 @@
         <w:rPr>
           <w:sz w:val="32"/>
         </w:rPr>
-        <w:t>информацию по нему можно найти, запросив в любом поисковой системе ключевые слова «</w:t>
+        <w:t>информацию по нему можн</w:t>
+      </w:r>
+      <w:bookmarkStart w:id="0" w:name="_GoBack"/>
+      <w:bookmarkEnd w:id="0"/>
+      <w:r>
+        <w:rPr>
+          <w:sz w:val="32"/>
+        </w:rPr>
+        <w:t>о найти, запросив в любом поисковой системе ключевые слова «</w:t>
       </w:r>
       <w:proofErr w:type="spellStart"/>
       <w:r>
@@ -132,13 +140,6 @@
           <w:sz w:val="32"/>
         </w:rPr>
       </w:pPr>
-    </w:p>
-    <w:p>
-      <w:pPr>
-        <w:rPr>
-          <w:sz w:val="32"/>
-        </w:rPr>
-      </w:pPr>
       <w:r>
         <w:rPr>
           <w:noProof/>
@@ -146,10 +147,10 @@
           <w:lang w:eastAsia="ru-RU"/>
         </w:rPr>
         <w:drawing>
-          <wp:inline distT="0" distB="0" distL="0" distR="0">
-            <wp:extent cx="14611350" cy="6525260"/>
-            <wp:effectExtent l="0" t="0" r="0" b="8890"/>
-            <wp:docPr id="4" name="Рисунок 4"/>
+          <wp:inline distT="0" distB="0" distL="0" distR="0" wp14:anchorId="51888DC1" wp14:editId="7EB2F37C">
+            <wp:extent cx="5940425" cy="3686783"/>
+            <wp:effectExtent l="0" t="0" r="3175" b="9525"/>
+            <wp:docPr id="1" name="Рисунок 1"/>
             <wp:cNvGraphicFramePr>
               <a:graphicFrameLocks xmlns:a="http://schemas.openxmlformats.org/drawingml/2006/main" noChangeAspect="1"/>
             </wp:cNvGraphicFramePr>
@@ -157,7 +158,7 @@
               <a:graphicData uri="http://schemas.openxmlformats.org/drawingml/2006/picture">
                 <pic:pic xmlns:pic="http://schemas.openxmlformats.org/drawingml/2006/picture">
                   <pic:nvPicPr>
-                    <pic:cNvPr id="4" name="Безымянный.png"/>
+                    <pic:cNvPr id="1" name="Безымянный.png"/>
                     <pic:cNvPicPr/>
                   </pic:nvPicPr>
                   <pic:blipFill>
@@ -175,7 +176,7 @@
                   <pic:spPr>
                     <a:xfrm>
                       <a:off x="0" y="0"/>
-                      <a:ext cx="14611968" cy="6525536"/>
+                      <a:ext cx="5950075" cy="3692772"/>
                     </a:xfrm>
                     <a:prstGeom prst="rect">
                       <a:avLst/>
@@ -201,6 +202,13 @@
           <w:sz w:val="32"/>
         </w:rPr>
       </w:pPr>
+    </w:p>
+    <w:p>
+      <w:pPr>
+        <w:rPr>
+          <w:sz w:val="32"/>
+        </w:rPr>
+      </w:pPr>
       <w:r>
         <w:rPr>
           <w:color w:val="000000"/>
@@ -277,21 +285,6 @@
           <w:sz w:val="32"/>
           <w:lang w:val="en-US"/>
         </w:rPr>
-        <w:t>character</w:t>
-      </w:r>
-      <w:r>
-        <w:rPr>
-          <w:b/>
-          <w:sz w:val="32"/>
-        </w:rPr>
-        <w:t>_</w:t>
-      </w:r>
-      <w:r>
-        <w:rPr>
-          <w:b/>
-          <w:sz w:val="32"/>
-          <w:lang w:val="en-US"/>
-        </w:rPr>
         <w:t>ID</w:t>
       </w:r>
       <w:r>
@@ -337,55 +330,36 @@
           <w:sz w:val="32"/>
         </w:rPr>
       </w:pPr>
-      <w:r>
-        <w:rPr>
-          <w:b/>
-          <w:sz w:val="32"/>
-          <w:lang w:val="en-US"/>
-        </w:rPr>
-        <w:t>Essence</w:t>
-      </w:r>
-      <w:r>
-        <w:rPr>
-          <w:b/>
-          <w:sz w:val="32"/>
-        </w:rPr>
-        <w:t>_</w:t>
-      </w:r>
-      <w:r>
-        <w:rPr>
-          <w:b/>
-          <w:sz w:val="32"/>
-          <w:lang w:val="en-US"/>
-        </w:rPr>
-        <w:t>ID</w:t>
-      </w:r>
-      <w:r>
-        <w:rPr>
-          <w:b/>
-          <w:sz w:val="32"/>
+      <w:proofErr w:type="spellStart"/>
+      <w:r>
+        <w:rPr>
+          <w:b/>
+          <w:sz w:val="32"/>
+          <w:lang w:val="en-US"/>
+        </w:rPr>
+        <w:t>First_name</w:t>
+      </w:r>
+      <w:proofErr w:type="spellEnd"/>
+      <w:r>
+        <w:rPr>
+          <w:b/>
+          <w:sz w:val="32"/>
+          <w:lang w:val="en-US"/>
         </w:rPr>
         <w:t>:</w:t>
       </w:r>
       <w:r>
         <w:rPr>
           <w:sz w:val="32"/>
-        </w:rPr>
-        <w:t xml:space="preserve"> информация о том, к какому классу существ принадлежит персонаж (классы существ содержатся в таблице </w:t>
-      </w:r>
-      <w:r>
-        <w:rPr>
-          <w:b/>
-          <w:sz w:val="32"/>
-          <w:lang w:val="en-US"/>
-        </w:rPr>
-        <w:t>Essences</w:t>
-      </w:r>
-      <w:r>
-        <w:rPr>
-          <w:sz w:val="32"/>
-        </w:rPr>
-        <w:t>).</w:t>
+          <w:lang w:val="en-US"/>
+        </w:rPr>
+        <w:t xml:space="preserve"> </w:t>
+      </w:r>
+      <w:r>
+        <w:rPr>
+          <w:sz w:val="32"/>
+        </w:rPr>
+        <w:t>имя персонажа.</w:t>
       </w:r>
     </w:p>
     <w:p>
@@ -399,39 +373,29 @@
           <w:sz w:val="32"/>
         </w:rPr>
       </w:pPr>
-      <w:r>
-        <w:rPr>
-          <w:b/>
-          <w:sz w:val="32"/>
-          <w:lang w:val="en-US"/>
-        </w:rPr>
-        <w:t>Actor</w:t>
-      </w:r>
-      <w:r>
-        <w:rPr>
-          <w:b/>
-          <w:sz w:val="32"/>
-        </w:rPr>
-        <w:t>_</w:t>
-      </w:r>
-      <w:r>
-        <w:rPr>
-          <w:b/>
-          <w:sz w:val="32"/>
-          <w:lang w:val="en-US"/>
-        </w:rPr>
-        <w:t>ID</w:t>
-      </w:r>
-      <w:r>
-        <w:rPr>
-          <w:b/>
-          <w:sz w:val="32"/>
+      <w:proofErr w:type="spellStart"/>
+      <w:r>
+        <w:rPr>
+          <w:b/>
+          <w:sz w:val="32"/>
+          <w:lang w:val="en-US"/>
+        </w:rPr>
+        <w:lastRenderedPageBreak/>
+        <w:t>Last_name</w:t>
+      </w:r>
+      <w:proofErr w:type="spellEnd"/>
+      <w:r>
+        <w:rPr>
+          <w:b/>
+          <w:sz w:val="32"/>
+          <w:lang w:val="en-US"/>
         </w:rPr>
         <w:t>:</w:t>
       </w:r>
       <w:r>
         <w:rPr>
           <w:sz w:val="32"/>
+          <w:lang w:val="en-US"/>
         </w:rPr>
         <w:t xml:space="preserve"> </w:t>
       </w:r>
@@ -439,21 +403,7 @@
         <w:rPr>
           <w:sz w:val="32"/>
         </w:rPr>
-        <w:t xml:space="preserve">информация об актере, сыгравшем персонажа (таблица </w:t>
-      </w:r>
-      <w:r>
-        <w:rPr>
-          <w:b/>
-          <w:sz w:val="32"/>
-          <w:lang w:val="en-US"/>
-        </w:rPr>
-        <w:t>Actors</w:t>
-      </w:r>
-      <w:r>
-        <w:rPr>
-          <w:sz w:val="32"/>
-        </w:rPr>
-        <w:t>).</w:t>
+        <w:t>фамилия персонажа.</w:t>
       </w:r>
     </w:p>
     <w:p>
@@ -473,7 +423,22 @@
           <w:sz w:val="32"/>
           <w:lang w:val="en-US"/>
         </w:rPr>
-        <w:t>Hierarchy</w:t>
+        <w:t>Essence</w:t>
+      </w:r>
+      <w:r>
+        <w:rPr>
+          <w:b/>
+          <w:sz w:val="32"/>
+        </w:rPr>
+        <w:t>_</w:t>
+      </w:r>
+      <w:r>
+        <w:rPr>
+          <w:b/>
+          <w:sz w:val="32"/>
+          <w:lang w:val="en-US"/>
+        </w:rPr>
+        <w:t>ID</w:t>
       </w:r>
       <w:r>
         <w:rPr>
@@ -486,25 +451,21 @@
         <w:rPr>
           <w:sz w:val="32"/>
         </w:rPr>
-        <w:t xml:space="preserve"> </w:t>
-      </w:r>
-      <w:r>
-        <w:rPr>
-          <w:sz w:val="32"/>
-        </w:rPr>
-        <w:t xml:space="preserve">информация о положении персонажа в иерархии сверхъестественных существ, определяется </w:t>
-      </w:r>
-      <w:r>
-        <w:rPr>
-          <w:sz w:val="32"/>
-        </w:rPr>
-        <w:t>не для всех персонажей</w:t>
-      </w:r>
-      <w:r>
-        <w:rPr>
-          <w:sz w:val="32"/>
-        </w:rPr>
-        <w:t>.</w:t>
+        <w:t xml:space="preserve"> информация о том, к какому классу существ принадлежит персонаж (классы существ содержатся в таблице </w:t>
+      </w:r>
+      <w:r>
+        <w:rPr>
+          <w:b/>
+          <w:sz w:val="32"/>
+          <w:lang w:val="en-US"/>
+        </w:rPr>
+        <w:t>Essences</w:t>
+      </w:r>
+      <w:r>
+        <w:rPr>
+          <w:sz w:val="32"/>
+        </w:rPr>
+        <w:t>).</w:t>
       </w:r>
     </w:p>
     <w:p>
@@ -524,6 +485,125 @@
           <w:sz w:val="32"/>
           <w:lang w:val="en-US"/>
         </w:rPr>
+        <w:t>Actor</w:t>
+      </w:r>
+      <w:r>
+        <w:rPr>
+          <w:b/>
+          <w:sz w:val="32"/>
+        </w:rPr>
+        <w:t>_</w:t>
+      </w:r>
+      <w:r>
+        <w:rPr>
+          <w:b/>
+          <w:sz w:val="32"/>
+          <w:lang w:val="en-US"/>
+        </w:rPr>
+        <w:t>ID</w:t>
+      </w:r>
+      <w:r>
+        <w:rPr>
+          <w:b/>
+          <w:sz w:val="32"/>
+        </w:rPr>
+        <w:t>:</w:t>
+      </w:r>
+      <w:r>
+        <w:rPr>
+          <w:sz w:val="32"/>
+        </w:rPr>
+        <w:t xml:space="preserve"> </w:t>
+      </w:r>
+      <w:r>
+        <w:rPr>
+          <w:sz w:val="32"/>
+        </w:rPr>
+        <w:t xml:space="preserve">информация об актере, сыгравшем персонажа (таблица </w:t>
+      </w:r>
+      <w:r>
+        <w:rPr>
+          <w:b/>
+          <w:sz w:val="32"/>
+          <w:lang w:val="en-US"/>
+        </w:rPr>
+        <w:t>Actors</w:t>
+      </w:r>
+      <w:r>
+        <w:rPr>
+          <w:sz w:val="32"/>
+        </w:rPr>
+        <w:t>).</w:t>
+      </w:r>
+    </w:p>
+    <w:p>
+      <w:pPr>
+        <w:pStyle w:val="a3"/>
+        <w:numPr>
+          <w:ilvl w:val="0"/>
+          <w:numId w:val="2"/>
+        </w:numPr>
+        <w:rPr>
+          <w:sz w:val="32"/>
+        </w:rPr>
+      </w:pPr>
+      <w:r>
+        <w:rPr>
+          <w:b/>
+          <w:sz w:val="32"/>
+          <w:lang w:val="en-US"/>
+        </w:rPr>
+        <w:t>Hierarchy</w:t>
+      </w:r>
+      <w:r>
+        <w:rPr>
+          <w:b/>
+          <w:sz w:val="32"/>
+        </w:rPr>
+        <w:t>:</w:t>
+      </w:r>
+      <w:r>
+        <w:rPr>
+          <w:sz w:val="32"/>
+        </w:rPr>
+        <w:t xml:space="preserve"> </w:t>
+      </w:r>
+      <w:r>
+        <w:rPr>
+          <w:sz w:val="32"/>
+        </w:rPr>
+        <w:t xml:space="preserve">информация о положении персонажа в иерархии сверхъестественных существ, определяется </w:t>
+      </w:r>
+      <w:r>
+        <w:rPr>
+          <w:sz w:val="32"/>
+        </w:rPr>
+        <w:t>не для всех персонажей</w:t>
+      </w:r>
+      <w:r>
+        <w:rPr>
+          <w:sz w:val="32"/>
+        </w:rPr>
+        <w:t>.</w:t>
+      </w:r>
+    </w:p>
+    <w:p>
+      <w:pPr>
+        <w:pStyle w:val="a3"/>
+        <w:numPr>
+          <w:ilvl w:val="0"/>
+          <w:numId w:val="2"/>
+        </w:numPr>
+        <w:rPr>
+          <w:sz w:val="32"/>
+        </w:rPr>
+      </w:pPr>
+      <w:r>
+        <w:rPr>
+          <w:b/>
+          <w:sz w:val="32"/>
+          <w:lang w:val="en-US"/>
+        </w:rPr>
         <w:t>Status</w:t>
       </w:r>
       <w:r>
@@ -644,21 +724,6 @@
           <w:sz w:val="32"/>
           <w:lang w:val="en-US"/>
         </w:rPr>
-        <w:t>Actor</w:t>
-      </w:r>
-      <w:r>
-        <w:rPr>
-          <w:b/>
-          <w:sz w:val="32"/>
-        </w:rPr>
-        <w:t>_</w:t>
-      </w:r>
-      <w:r>
-        <w:rPr>
-          <w:b/>
-          <w:sz w:val="32"/>
-          <w:lang w:val="en-US"/>
-        </w:rPr>
         <w:t>ID</w:t>
       </w:r>
       <w:r>
@@ -1055,21 +1120,6 @@
           <w:sz w:val="32"/>
           <w:lang w:val="en-US"/>
         </w:rPr>
-        <w:t>Pack</w:t>
-      </w:r>
-      <w:r>
-        <w:rPr>
-          <w:b/>
-          <w:sz w:val="32"/>
-        </w:rPr>
-        <w:t>_</w:t>
-      </w:r>
-      <w:r>
-        <w:rPr>
-          <w:b/>
-          <w:sz w:val="32"/>
-          <w:lang w:val="en-US"/>
-        </w:rPr>
         <w:t>ID</w:t>
       </w:r>
       <w:r>
@@ -1201,6 +1251,7 @@
           <w:sz w:val="32"/>
           <w:lang w:val="en-US"/>
         </w:rPr>
+        <w:lastRenderedPageBreak/>
         <w:t>Alpha</w:t>
       </w:r>
       <w:r>
@@ -1443,21 +1494,6 @@
           <w:sz w:val="32"/>
           <w:lang w:val="en-US"/>
         </w:rPr>
-        <w:t>Essence</w:t>
-      </w:r>
-      <w:r>
-        <w:rPr>
-          <w:b/>
-          <w:sz w:val="32"/>
-        </w:rPr>
-        <w:t>_</w:t>
-      </w:r>
-      <w:r>
-        <w:rPr>
-          <w:b/>
-          <w:sz w:val="32"/>
-          <w:lang w:val="en-US"/>
-        </w:rPr>
         <w:t>ID</w:t>
       </w:r>
       <w:r>
@@ -1718,22 +1754,15 @@
           <w:sz w:val="32"/>
           <w:lang w:val="en-US"/>
         </w:rPr>
-        <w:t>Season</w:t>
-      </w:r>
-      <w:r>
-        <w:rPr>
-          <w:b/>
-          <w:sz w:val="32"/>
-        </w:rPr>
-        <w:t>_</w:t>
-      </w:r>
-      <w:r>
-        <w:rPr>
-          <w:b/>
-          <w:sz w:val="32"/>
-          <w:lang w:val="en-US"/>
-        </w:rPr>
-        <w:t>ID</w:t>
+        <w:t>I</w:t>
+      </w:r>
+      <w:r>
+        <w:rPr>
+          <w:b/>
+          <w:sz w:val="32"/>
+          <w:lang w:val="en-US"/>
+        </w:rPr>
+        <w:t>D</w:t>
       </w:r>
       <w:r>
         <w:rPr>
@@ -1884,17 +1913,7 @@
           <w:szCs w:val="27"/>
           <w:shd w:val="clear" w:color="auto" w:fill="FFFFFF"/>
         </w:rPr>
-        <w:t>дата выхода первой серии сезона.</w:t>
-      </w:r>
-      <w:r>
-        <w:rPr>
-          <w:rFonts w:ascii="Arial" w:hAnsi="Arial" w:cs="Arial"/>
-          <w:color w:val="333333"/>
-          <w:sz w:val="27"/>
-          <w:szCs w:val="27"/>
-          <w:shd w:val="clear" w:color="auto" w:fill="FFFFFF"/>
-        </w:rPr>
-        <w:t>\</w:t>
+        <w:t>дата выхода первой серии сезона</w:t>
       </w:r>
     </w:p>
     <w:p>
@@ -1975,7 +1994,43 @@
           <w:i/>
           <w:sz w:val="32"/>
         </w:rPr>
-        <w:t>Поля:</w:t>
+        <w:t>Поля</w:t>
+      </w:r>
+      <w:r>
+        <w:rPr>
+          <w:b/>
+          <w:i/>
+          <w:sz w:val="32"/>
+        </w:rPr>
+        <w:t>:</w:t>
+      </w:r>
+    </w:p>
+    <w:p>
+      <w:pPr>
+        <w:pStyle w:val="a3"/>
+        <w:numPr>
+          <w:ilvl w:val="0"/>
+          <w:numId w:val="8"/>
+        </w:numPr>
+        <w:rPr>
+          <w:b/>
+          <w:i/>
+          <w:sz w:val="32"/>
+        </w:rPr>
+      </w:pPr>
+      <w:r>
+        <w:rPr>
+          <w:b/>
+          <w:sz w:val="32"/>
+          <w:lang w:val="en-US"/>
+        </w:rPr>
+        <w:t xml:space="preserve">ID: </w:t>
+      </w:r>
+      <w:r>
+        <w:rPr>
+          <w:sz w:val="32"/>
+        </w:rPr>
+        <w:t>порядковый номер связи.</w:t>
       </w:r>
     </w:p>
     <w:p>
@@ -2002,21 +2057,6 @@
           <w:b/>
           <w:sz w:val="32"/>
         </w:rPr>
-        <w:t>_</w:t>
-      </w:r>
-      <w:r>
-        <w:rPr>
-          <w:b/>
-          <w:sz w:val="32"/>
-          <w:lang w:val="en-US"/>
-        </w:rPr>
-        <w:t>ID</w:t>
-      </w:r>
-      <w:r>
-        <w:rPr>
-          <w:b/>
-          <w:sz w:val="32"/>
-        </w:rPr>
         <w:t xml:space="preserve">: </w:t>
       </w:r>
       <w:r>
@@ -2068,21 +2108,6 @@
           <w:b/>
           <w:sz w:val="32"/>
         </w:rPr>
-        <w:t>_</w:t>
-      </w:r>
-      <w:r>
-        <w:rPr>
-          <w:b/>
-          <w:sz w:val="32"/>
-          <w:lang w:val="en-US"/>
-        </w:rPr>
-        <w:t>ID</w:t>
-      </w:r>
-      <w:r>
-        <w:rPr>
-          <w:b/>
-          <w:sz w:val="32"/>
-        </w:rPr>
         <w:t xml:space="preserve">: </w:t>
       </w:r>
       <w:r>
@@ -2125,8 +2150,6 @@
         </w:rPr>
         <w:t>.</w:t>
       </w:r>
-      <w:bookmarkStart w:id="0" w:name="_GoBack"/>
-      <w:bookmarkEnd w:id="0"/>
     </w:p>
     <w:p>
       <w:pPr>
@@ -2506,6 +2529,119 @@
     </w:lvl>
   </w:abstractNum>
   <w:abstractNum w:abstractNumId="3" w15:restartNumberingAfterBreak="0">
+    <w:nsid w:val="0F0D06E7"/>
+    <w:multiLevelType w:val="hybridMultilevel"/>
+    <w:tmpl w:val="1D607772"/>
+    <w:lvl w:ilvl="0" w:tplc="04190001">
+      <w:start w:val="1"/>
+      <w:numFmt w:val="bullet"/>
+      <w:lvlText w:val=""/>
+      <w:lvlJc w:val="left"/>
+      <w:pPr>
+        <w:ind w:left="1440" w:hanging="360"/>
+      </w:pPr>
+      <w:rPr>
+        <w:rFonts w:ascii="Symbol" w:hAnsi="Symbol" w:hint="default"/>
+      </w:rPr>
+    </w:lvl>
+    <w:lvl w:ilvl="1" w:tplc="04190003" w:tentative="1">
+      <w:start w:val="1"/>
+      <w:numFmt w:val="bullet"/>
+      <w:lvlText w:val="o"/>
+      <w:lvlJc w:val="left"/>
+      <w:pPr>
+        <w:ind w:left="2160" w:hanging="360"/>
+      </w:pPr>
+      <w:rPr>
+        <w:rFonts w:ascii="Courier New" w:hAnsi="Courier New" w:cs="Courier New" w:hint="default"/>
+      </w:rPr>
+    </w:lvl>
+    <w:lvl w:ilvl="2" w:tplc="04190005" w:tentative="1">
+      <w:start w:val="1"/>
+      <w:numFmt w:val="bullet"/>
+      <w:lvlText w:val=""/>
+      <w:lvlJc w:val="left"/>
+      <w:pPr>
+        <w:ind w:left="2880" w:hanging="360"/>
+      </w:pPr>
+      <w:rPr>
+        <w:rFonts w:ascii="Wingdings" w:hAnsi="Wingdings" w:hint="default"/>
+      </w:rPr>
+    </w:lvl>
+    <w:lvl w:ilvl="3" w:tplc="04190001" w:tentative="1">
+      <w:start w:val="1"/>
+      <w:numFmt w:val="bullet"/>
+      <w:lvlText w:val=""/>
+      <w:lvlJc w:val="left"/>
+      <w:pPr>
+        <w:ind w:left="3600" w:hanging="360"/>
+      </w:pPr>
+      <w:rPr>
+        <w:rFonts w:ascii="Symbol" w:hAnsi="Symbol" w:hint="default"/>
+      </w:rPr>
+    </w:lvl>
+    <w:lvl w:ilvl="4" w:tplc="04190003" w:tentative="1">
+      <w:start w:val="1"/>
+      <w:numFmt w:val="bullet"/>
+      <w:lvlText w:val="o"/>
+      <w:lvlJc w:val="left"/>
+      <w:pPr>
+        <w:ind w:left="4320" w:hanging="360"/>
+      </w:pPr>
+      <w:rPr>
+        <w:rFonts w:ascii="Courier New" w:hAnsi="Courier New" w:cs="Courier New" w:hint="default"/>
+      </w:rPr>
+    </w:lvl>
+    <w:lvl w:ilvl="5" w:tplc="04190005" w:tentative="1">
+      <w:start w:val="1"/>
+      <w:numFmt w:val="bullet"/>
+      <w:lvlText w:val=""/>
+      <w:lvlJc w:val="left"/>
+      <w:pPr>
+        <w:ind w:left="5040" w:hanging="360"/>
+      </w:pPr>
+      <w:rPr>
+        <w:rFonts w:ascii="Wingdings" w:hAnsi="Wingdings" w:hint="default"/>
+      </w:rPr>
+    </w:lvl>
+    <w:lvl w:ilvl="6" w:tplc="04190001" w:tentative="1">
+      <w:start w:val="1"/>
+      <w:numFmt w:val="bullet"/>
+      <w:lvlText w:val=""/>
+      <w:lvlJc w:val="left"/>
+      <w:pPr>
+        <w:ind w:left="5760" w:hanging="360"/>
+      </w:pPr>
+      <w:rPr>
+        <w:rFonts w:ascii="Symbol" w:hAnsi="Symbol" w:hint="default"/>
+      </w:rPr>
+    </w:lvl>
+    <w:lvl w:ilvl="7" w:tplc="04190003" w:tentative="1">
+      <w:start w:val="1"/>
+      <w:numFmt w:val="bullet"/>
+      <w:lvlText w:val="o"/>
+      <w:lvlJc w:val="left"/>
+      <w:pPr>
+        <w:ind w:left="6480" w:hanging="360"/>
+      </w:pPr>
+      <w:rPr>
+        <w:rFonts w:ascii="Courier New" w:hAnsi="Courier New" w:cs="Courier New" w:hint="default"/>
+      </w:rPr>
+    </w:lvl>
+    <w:lvl w:ilvl="8" w:tplc="04190005" w:tentative="1">
+      <w:start w:val="1"/>
+      <w:numFmt w:val="bullet"/>
+      <w:lvlText w:val=""/>
+      <w:lvlJc w:val="left"/>
+      <w:pPr>
+        <w:ind w:left="7200" w:hanging="360"/>
+      </w:pPr>
+      <w:rPr>
+        <w:rFonts w:ascii="Wingdings" w:hAnsi="Wingdings" w:hint="default"/>
+      </w:rPr>
+    </w:lvl>
+  </w:abstractNum>
+  <w:abstractNum w:abstractNumId="4" w15:restartNumberingAfterBreak="0">
     <w:nsid w:val="11CB3F97"/>
     <w:multiLevelType w:val="hybridMultilevel"/>
     <w:tmpl w:val="9E1411B2"/>
@@ -2618,7 +2754,7 @@
       </w:rPr>
     </w:lvl>
   </w:abstractNum>
-  <w:abstractNum w:abstractNumId="4" w15:restartNumberingAfterBreak="0">
+  <w:abstractNum w:abstractNumId="5" w15:restartNumberingAfterBreak="0">
     <w:nsid w:val="3A493D8B"/>
     <w:multiLevelType w:val="hybridMultilevel"/>
     <w:tmpl w:val="8DD48ACE"/>
@@ -2731,7 +2867,7 @@
       </w:rPr>
     </w:lvl>
   </w:abstractNum>
-  <w:abstractNum w:abstractNumId="5" w15:restartNumberingAfterBreak="0">
+  <w:abstractNum w:abstractNumId="6" w15:restartNumberingAfterBreak="0">
     <w:nsid w:val="4E902F92"/>
     <w:multiLevelType w:val="hybridMultilevel"/>
     <w:tmpl w:val="592448F2"/>
@@ -2844,7 +2980,7 @@
       </w:rPr>
     </w:lvl>
   </w:abstractNum>
-  <w:abstractNum w:abstractNumId="6" w15:restartNumberingAfterBreak="0">
+  <w:abstractNum w:abstractNumId="7" w15:restartNumberingAfterBreak="0">
     <w:nsid w:val="79033E59"/>
     <w:multiLevelType w:val="hybridMultilevel"/>
     <w:tmpl w:val="22EE8978"/>
@@ -2964,19 +3100,22 @@
     <w:abstractNumId w:val="0"/>
   </w:num>
   <w:num w:numId="3">
-    <w:abstractNumId w:val="4"/>
+    <w:abstractNumId w:val="5"/>
   </w:num>
   <w:num w:numId="4">
     <w:abstractNumId w:val="1"/>
   </w:num>
   <w:num w:numId="5">
-    <w:abstractNumId w:val="5"/>
+    <w:abstractNumId w:val="6"/>
   </w:num>
   <w:num w:numId="6">
-    <w:abstractNumId w:val="3"/>
+    <w:abstractNumId w:val="4"/>
   </w:num>
   <w:num w:numId="7">
-    <w:abstractNumId w:val="6"/>
+    <w:abstractNumId w:val="7"/>
+  </w:num>
+  <w:num w:numId="8">
+    <w:abstractNumId w:val="3"/>
   </w:num>
 </w:numbering>
 </file>
